--- a/WordDocuments/Aptos/0356.docx
+++ b/WordDocuments/Aptos/0356.docx
@@ -12,7 +12,7 @@
           <w:color w:val="000000"/>
           <w:sz w:val="44"/>
         </w:rPr>
-        <w:t>Quantum Conundrums Unveiled</w:t>
+        <w:t>A Journey into Art Appreciation: Exploring the Wonders of Visual Expression</w:t>
       </w:r>
     </w:p>
     <w:p>
@@ -26,23 +26,7 @@
           <w:color w:val="000000"/>
           <w:sz w:val="36"/>
         </w:rPr>
-        <w:t>Dr</w:t>
-      </w:r>
-      <w:r>
-        <w:rPr>
-          <w:rFonts w:ascii="Aptos" w:hAnsi="Aptos"/>
-          <w:color w:val="000000"/>
-          <w:sz w:val="36"/>
-        </w:rPr>
-        <w:t>.</w:t>
-      </w:r>
-      <w:r>
-        <w:rPr>
-          <w:rFonts w:ascii="Aptos" w:hAnsi="Aptos"/>
-          <w:color w:val="000000"/>
-          <w:sz w:val="36"/>
-        </w:rPr>
-        <w:t xml:space="preserve"> Alexis Carter</w:t>
+        <w:t>Emily Johnson</w:t>
       </w:r>
     </w:p>
     <w:p>
@@ -55,7 +39,7 @@
           <w:color w:val="000000"/>
           <w:sz w:val="32"/>
         </w:rPr>
-        <w:t>acarter@quantumuniverse</w:t>
+        <w:t>emilyjohnson@mymailserver</w:t>
       </w:r>
       <w:r>
         <w:rPr>
@@ -71,7 +55,7 @@
           <w:color w:val="000000"/>
           <w:sz w:val="32"/>
         </w:rPr>
-        <w:t>org</w:t>
+        <w:t>com</w:t>
       </w:r>
     </w:p>
     <w:p/>
@@ -82,7 +66,7 @@
           <w:color w:val="000000"/>
           <w:sz w:val="24"/>
         </w:rPr>
-        <w:t>Within the enigmatic realm of quantum physics, perplexing phenomena challenge our conventional understanding of reality</w:t>
+        <w:t>Art, in its myriad forms, has captivated humanity since the dawn of time</w:t>
       </w:r>
       <w:r>
         <w:rPr>
@@ -98,7 +82,7 @@
           <w:color w:val="000000"/>
           <w:sz w:val="24"/>
         </w:rPr>
-        <w:t xml:space="preserve"> At the heart of these conundrums lies the wave-particle duality of matter, wherein particles exhibit both wave-like and particle-like behaviors</w:t>
+        <w:t xml:space="preserve"> From the compelling strokes of cave paintings to the vibrant hues of modern masterpieces, art holds the power to transcend time and space, speaking directly to our souls</w:t>
       </w:r>
       <w:r>
         <w:rPr>
@@ -114,23 +98,7 @@
           <w:color w:val="000000"/>
           <w:sz w:val="24"/>
         </w:rPr>
-        <w:t xml:space="preserve"> This fundamental paradox has perplexed physicists for decades, inviting a multitude of interpretations that attempt to unravel the underlying mechanisms that govern subatomic interactions</w:t>
-      </w:r>
-      <w:r>
-        <w:rPr>
-          <w:rFonts w:ascii="Aptos" w:hAnsi="Aptos"/>
-          <w:color w:val="000000"/>
-          <w:sz w:val="24"/>
-        </w:rPr>
-        <w:t>.</w:t>
-      </w:r>
-      <w:r>
-        <w:rPr>
-          <w:rFonts w:ascii="Aptos" w:hAnsi="Aptos"/>
-          <w:color w:val="000000"/>
-          <w:sz w:val="24"/>
-        </w:rPr>
-        <w:t xml:space="preserve"> In this essay, we embark on an exploration of the captivating complexities of quantum conundrums, delving into the profound implications they hold for our understanding of the universe at its most fundamental level</w:t>
+        <w:t xml:space="preserve"> Join us on an enlightening voyage as we embark on a journey to unravel the essence of art appreciation, unraveling its transformative prowess</w:t>
       </w:r>
       <w:r>
         <w:rPr>
@@ -155,7 +123,7 @@
           <w:sz w:val="24"/>
         </w:rPr>
         <w:br/>
-        <w:t>Quantum mechanics, a cornerstone of modern physics, has unveiled a reality far removed from our everyday experiences</w:t>
+        <w:t>In this comprehensive exploration, we will delve into the depths of art's multifaceted domains</w:t>
       </w:r>
       <w:r>
         <w:rPr>
@@ -171,7 +139,7 @@
           <w:color w:val="000000"/>
           <w:sz w:val="24"/>
         </w:rPr>
-        <w:t xml:space="preserve"> At the quantum level, particles exhibit a bewildering array of behaviors that defy classical physics</w:t>
+        <w:t xml:space="preserve"> We will begin our odyssey by pondering the fundamental question: what is art? Our journey will lead us to various artistic disciplines, including painting, sculpture, and photography, uncovering the unique strengths and expressive possibilities inherent in each medium</w:t>
       </w:r>
       <w:r>
         <w:rPr>
@@ -187,23 +155,7 @@
           <w:color w:val="000000"/>
           <w:sz w:val="24"/>
         </w:rPr>
-        <w:t xml:space="preserve"> These enigmatic phenomena include quantum superposition, where particles exist in multiple states simultaneously, and quantum entanglement, where particles remain intricately connected across vast distances, defying the constraints of space and time</w:t>
-      </w:r>
-      <w:r>
-        <w:rPr>
-          <w:rFonts w:ascii="Aptos" w:hAnsi="Aptos"/>
-          <w:color w:val="000000"/>
-          <w:sz w:val="24"/>
-        </w:rPr>
-        <w:t>.</w:t>
-      </w:r>
-      <w:r>
-        <w:rPr>
-          <w:rFonts w:ascii="Aptos" w:hAnsi="Aptos"/>
-          <w:color w:val="000000"/>
-          <w:sz w:val="24"/>
-        </w:rPr>
-        <w:t xml:space="preserve"> The inherent strangeness of these quantum conundrums has ignited a profound debate among physicists, leading to the formulation of competing theories that endeavor to provide a comprehensive framework for understanding the quantum realm</w:t>
+        <w:t xml:space="preserve"> We will dissect the elements of art, delving into the interplay of line, shape, color, and perspective, deciphering their role in conveying emotions and narratives</w:t>
       </w:r>
       <w:r>
         <w:rPr>
@@ -228,7 +180,7 @@
           <w:sz w:val="24"/>
         </w:rPr>
         <w:br/>
-        <w:t>The inherent randomness of quantum mechanics poses a significant challenge to our intuitive understanding of causality</w:t>
+        <w:t>Moreover, we will delve into the captivating history of art, traversing diverse periods and cultures</w:t>
       </w:r>
       <w:r>
         <w:rPr>
@@ -244,7 +196,7 @@
           <w:color w:val="000000"/>
           <w:sz w:val="24"/>
         </w:rPr>
-        <w:t xml:space="preserve"> The probabilistic nature of quantum events contrasts sharply with the deterministic laws of classical physics, introducing an element of unpredictability into the subatomic realm</w:t>
+        <w:t xml:space="preserve"> From the classical era to contemporary times, we will examine how art has evolved alongside humanity, reflecting our triumphs, tribulations, and ever-evolving perspectives</w:t>
       </w:r>
       <w:r>
         <w:rPr>
@@ -260,7 +212,220 @@
           <w:color w:val="000000"/>
           <w:sz w:val="24"/>
         </w:rPr>
-        <w:t xml:space="preserve"> This fundamental indeterminacy has given rise to a plethora of philosophical and scientific debates, ranging from questions about the role of consciousness in shaping reality to the implications for free will and determinism</w:t>
+        <w:t xml:space="preserve"> We will ponder the significance of artistic movements, such as Impressionism and Cubism, gaining insights into the driving forces that have shaped the course of art history</w:t>
+      </w:r>
+      <w:r>
+        <w:rPr>
+          <w:rFonts w:ascii="Aptos" w:hAnsi="Aptos"/>
+          <w:color w:val="000000"/>
+          <w:sz w:val="24"/>
+        </w:rPr>
+        <w:t>.</w:t>
+      </w:r>
+      <w:r>
+        <w:rPr>
+          <w:rFonts w:ascii="Aptos" w:hAnsi="Aptos"/>
+          <w:color w:val="000000"/>
+          <w:sz w:val="24"/>
+        </w:rPr>
+        <w:br/>
+      </w:r>
+      <w:r>
+        <w:rPr>
+          <w:rFonts w:ascii="Aptos" w:hAnsi="Aptos"/>
+          <w:color w:val="000000"/>
+          <w:sz w:val="24"/>
+        </w:rPr>
+        <w:br/>
+        <w:t>Introduction Continued:</w:t>
+      </w:r>
+      <w:r>
+        <w:rPr>
+          <w:rFonts w:ascii="Aptos" w:hAnsi="Aptos"/>
+          <w:color w:val="000000"/>
+          <w:sz w:val="24"/>
+        </w:rPr>
+        <w:br/>
+      </w:r>
+      <w:r>
+        <w:rPr>
+          <w:rFonts w:ascii="Aptos" w:hAnsi="Aptos"/>
+          <w:color w:val="000000"/>
+          <w:sz w:val="24"/>
+        </w:rPr>
+        <w:br/>
+        <w:t>Our expedition will not be confined solely to the study of art's technical aspects</w:t>
+      </w:r>
+      <w:r>
+        <w:rPr>
+          <w:rFonts w:ascii="Aptos" w:hAnsi="Aptos"/>
+          <w:color w:val="000000"/>
+          <w:sz w:val="24"/>
+        </w:rPr>
+        <w:t>.</w:t>
+      </w:r>
+      <w:r>
+        <w:rPr>
+          <w:rFonts w:ascii="Aptos" w:hAnsi="Aptos"/>
+          <w:color w:val="000000"/>
+          <w:sz w:val="24"/>
+        </w:rPr>
+        <w:t xml:space="preserve"> We will delve into its profound impact on society, examining art's ability to stir emotions, provoke thought, and challenge societal norms</w:t>
+      </w:r>
+      <w:r>
+        <w:rPr>
+          <w:rFonts w:ascii="Aptos" w:hAnsi="Aptos"/>
+          <w:color w:val="000000"/>
+          <w:sz w:val="24"/>
+        </w:rPr>
+        <w:t>.</w:t>
+      </w:r>
+      <w:r>
+        <w:rPr>
+          <w:rFonts w:ascii="Aptos" w:hAnsi="Aptos"/>
+          <w:color w:val="000000"/>
+          <w:sz w:val="24"/>
+        </w:rPr>
+        <w:t xml:space="preserve"> We will investigate the role of art as a chronicle of human history, as a window into the past, and as a hopeful glimpse into the future</w:t>
+      </w:r>
+      <w:r>
+        <w:rPr>
+          <w:rFonts w:ascii="Aptos" w:hAnsi="Aptos"/>
+          <w:color w:val="000000"/>
+          <w:sz w:val="24"/>
+        </w:rPr>
+        <w:t>.</w:t>
+      </w:r>
+      <w:r>
+        <w:rPr>
+          <w:rFonts w:ascii="Aptos" w:hAnsi="Aptos"/>
+          <w:color w:val="000000"/>
+          <w:sz w:val="24"/>
+        </w:rPr>
+        <w:br/>
+      </w:r>
+      <w:r>
+        <w:rPr>
+          <w:rFonts w:ascii="Aptos" w:hAnsi="Aptos"/>
+          <w:color w:val="000000"/>
+          <w:sz w:val="24"/>
+        </w:rPr>
+        <w:br/>
+      </w:r>
+      <w:r>
+        <w:rPr>
+          <w:rFonts w:ascii="Aptos" w:hAnsi="Aptos"/>
+          <w:color w:val="000000"/>
+          <w:sz w:val="24"/>
+        </w:rPr>
+        <w:lastRenderedPageBreak/>
+        <w:t>Furthermore, we will step into the shoes of art critics, learning to articulate our thoughts and feelings about artistic works</w:t>
+      </w:r>
+      <w:r>
+        <w:rPr>
+          <w:rFonts w:ascii="Aptos" w:hAnsi="Aptos"/>
+          <w:color w:val="000000"/>
+          <w:sz w:val="24"/>
+        </w:rPr>
+        <w:t>.</w:t>
+      </w:r>
+      <w:r>
+        <w:rPr>
+          <w:rFonts w:ascii="Aptos" w:hAnsi="Aptos"/>
+          <w:color w:val="000000"/>
+          <w:sz w:val="24"/>
+        </w:rPr>
+        <w:t xml:space="preserve"> We will explore various methods of art analysis, unraveling the hidden meanings and symbolism embedded within each piece</w:t>
+      </w:r>
+      <w:r>
+        <w:rPr>
+          <w:rFonts w:ascii="Aptos" w:hAnsi="Aptos"/>
+          <w:color w:val="000000"/>
+          <w:sz w:val="24"/>
+        </w:rPr>
+        <w:t>.</w:t>
+      </w:r>
+      <w:r>
+        <w:rPr>
+          <w:rFonts w:ascii="Aptos" w:hAnsi="Aptos"/>
+          <w:color w:val="000000"/>
+          <w:sz w:val="24"/>
+        </w:rPr>
+        <w:t xml:space="preserve"> We will cultivate our critical thinking skills, fostering our ability to engage with art on an intellectual and emotional level</w:t>
+      </w:r>
+      <w:r>
+        <w:rPr>
+          <w:rFonts w:ascii="Aptos" w:hAnsi="Aptos"/>
+          <w:color w:val="000000"/>
+          <w:sz w:val="24"/>
+        </w:rPr>
+        <w:t>.</w:t>
+      </w:r>
+      <w:r>
+        <w:rPr>
+          <w:rFonts w:ascii="Aptos" w:hAnsi="Aptos"/>
+          <w:color w:val="000000"/>
+          <w:sz w:val="24"/>
+        </w:rPr>
+        <w:br/>
+      </w:r>
+      <w:r>
+        <w:rPr>
+          <w:rFonts w:ascii="Aptos" w:hAnsi="Aptos"/>
+          <w:color w:val="000000"/>
+          <w:sz w:val="24"/>
+        </w:rPr>
+        <w:br/>
+        <w:t>Introduction Concluded:</w:t>
+      </w:r>
+      <w:r>
+        <w:rPr>
+          <w:rFonts w:ascii="Aptos" w:hAnsi="Aptos"/>
+          <w:color w:val="000000"/>
+          <w:sz w:val="24"/>
+        </w:rPr>
+        <w:br/>
+      </w:r>
+      <w:r>
+        <w:rPr>
+          <w:rFonts w:ascii="Aptos" w:hAnsi="Aptos"/>
+          <w:color w:val="000000"/>
+          <w:sz w:val="24"/>
+        </w:rPr>
+        <w:br/>
+        <w:t>As we reach the apex of our journey, we will venture beyond the traditional confines of museums and galleries, seeking out art in the urban streets, in nature's embrace, and in the digital realm</w:t>
+      </w:r>
+      <w:r>
+        <w:rPr>
+          <w:rFonts w:ascii="Aptos" w:hAnsi="Aptos"/>
+          <w:color w:val="000000"/>
+          <w:sz w:val="24"/>
+        </w:rPr>
+        <w:t>.</w:t>
+      </w:r>
+      <w:r>
+        <w:rPr>
+          <w:rFonts w:ascii="Aptos" w:hAnsi="Aptos"/>
+          <w:color w:val="000000"/>
+          <w:sz w:val="24"/>
+        </w:rPr>
+        <w:t xml:space="preserve"> We will discover how street art transforms public spaces, how land art harmonizes with the natural world, and how digital art pushes the boundaries of artistic expression</w:t>
+      </w:r>
+      <w:r>
+        <w:rPr>
+          <w:rFonts w:ascii="Aptos" w:hAnsi="Aptos"/>
+          <w:color w:val="000000"/>
+          <w:sz w:val="24"/>
+        </w:rPr>
+        <w:t>.</w:t>
+      </w:r>
+      <w:r>
+        <w:rPr>
+          <w:rFonts w:ascii="Aptos" w:hAnsi="Aptos"/>
+          <w:color w:val="000000"/>
+          <w:sz w:val="24"/>
+        </w:rPr>
+        <w:t xml:space="preserve"> We will witness firsthand how art permeates every facet of our existence, enriching our lives in countless ways</w:t>
       </w:r>
       <w:r>
         <w:rPr>
@@ -287,7 +452,7 @@
           <w:rFonts w:ascii="Aptos" w:hAnsi="Aptos"/>
           <w:color w:val="000000"/>
         </w:rPr>
-        <w:t>Our exploration of quantum conundrums has unveiled a fascinating realm where the laws of classical physics break down, revealing a reality that is both enigmatic and compelling</w:t>
+        <w:t>Our exploration of art appreciation has taken us through an array of captivating topics, from the nature of art and its diverse expressions to its profound impact on society and the individual</w:t>
       </w:r>
       <w:r>
         <w:rPr>
@@ -301,15 +466,7 @@
           <w:rFonts w:ascii="Aptos" w:hAnsi="Aptos"/>
           <w:color w:val="000000"/>
         </w:rPr>
-        <w:t xml:space="preserve"> </w:t>
-      </w:r>
-      <w:r>
-        <w:rPr>
-          <w:rFonts w:ascii="Aptos" w:hAnsi="Aptos"/>
-          <w:color w:val="000000"/>
-        </w:rPr>
-        <w:lastRenderedPageBreak/>
-        <w:t>The wave-particle duality of matter, quantum superposition, and quantum entanglement challenge our conventional understanding of reality and push the boundaries of human knowledge</w:t>
+        <w:t xml:space="preserve"> We have delved into art history, uncovering the stories behind iconic masterpieces and artistic movements</w:t>
       </w:r>
       <w:r>
         <w:rPr>
@@ -323,7 +480,7 @@
           <w:rFonts w:ascii="Aptos" w:hAnsi="Aptos"/>
           <w:color w:val="000000"/>
         </w:rPr>
-        <w:t xml:space="preserve"> While quantum mechanics has revolutionized our understanding of the universe, it has also presented us with profound paradoxes that have yet to find satisfactory explanations</w:t>
+        <w:t xml:space="preserve"> We have explored the process of art criticism, developing our ability to analyze and appreciate art from both intellectual and emotional perspectives</w:t>
       </w:r>
       <w:r>
         <w:rPr>
@@ -337,7 +494,7 @@
           <w:rFonts w:ascii="Aptos" w:hAnsi="Aptos"/>
           <w:color w:val="000000"/>
         </w:rPr>
-        <w:t xml:space="preserve"> These conundrums continue to captivate physicists and philosophers alike, driving our quest for a deeper understanding of the fundamental fabric of reality</w:t>
+        <w:t xml:space="preserve"> Ultimately, we have discovered that art is more than just a collection of objects; it is a mirror to our souls, shaping our perceptions and bringing us together as a global community</w:t>
       </w:r>
       <w:r>
         <w:rPr>
@@ -347,6 +504,7 @@
         <w:t>.</w:t>
       </w:r>
     </w:p>
+    <w:p/>
     <w:sectPr>
       <w:pgSz w:w="12240" w:h="15840"/>
       <w:pgMar w:top="1440" w:right="1800" w:bottom="1440" w:left="1800" w:header="720" w:footer="720" w:gutter="0"/>
@@ -530,31 +688,31 @@
       </w:rPr>
     </w:lvl>
   </w:abstractNum>
-  <w:num w:numId="1" w16cid:durableId="224026472">
+  <w:num w:numId="1" w16cid:durableId="1374230295">
     <w:abstractNumId w:val="8"/>
   </w:num>
-  <w:num w:numId="2" w16cid:durableId="319582240">
+  <w:num w:numId="2" w16cid:durableId="1347097332">
     <w:abstractNumId w:val="6"/>
   </w:num>
-  <w:num w:numId="3" w16cid:durableId="1226062928">
+  <w:num w:numId="3" w16cid:durableId="1758020573">
     <w:abstractNumId w:val="5"/>
   </w:num>
-  <w:num w:numId="4" w16cid:durableId="290329269">
+  <w:num w:numId="4" w16cid:durableId="327490165">
     <w:abstractNumId w:val="4"/>
   </w:num>
-  <w:num w:numId="5" w16cid:durableId="904293807">
+  <w:num w:numId="5" w16cid:durableId="336614323">
     <w:abstractNumId w:val="7"/>
   </w:num>
-  <w:num w:numId="6" w16cid:durableId="2102528316">
+  <w:num w:numId="6" w16cid:durableId="1702895034">
     <w:abstractNumId w:val="3"/>
   </w:num>
-  <w:num w:numId="7" w16cid:durableId="1110663231">
+  <w:num w:numId="7" w16cid:durableId="1527214710">
     <w:abstractNumId w:val="2"/>
   </w:num>
-  <w:num w:numId="8" w16cid:durableId="1718898209">
+  <w:num w:numId="8" w16cid:durableId="329866078">
     <w:abstractNumId w:val="1"/>
   </w:num>
-  <w:num w:numId="9" w16cid:durableId="332923196">
+  <w:num w:numId="9" w16cid:durableId="695349320">
     <w:abstractNumId w:val="0"/>
   </w:num>
 </w:numbering>
